--- a/course reviews/Student_60_Course_400.docx
+++ b/course reviews/Student_60_Course_400.docx
@@ -4,25 +4,33 @@
   <w:body>
     <w:p>
       <w:r>
-        <w:t>Year of study: Senior</w:t>
+        <w:t>Year of study: Sophomore</w:t>
       </w:r>
     </w:p>
     <w:p>
       <w:r>
-        <w:t>a) Network Security (CS 473)</w:t>
-        <w:br/>
-        <w:t>b)Hey, if you're planning to go for a grad school then make sure you get a good grade in advance courses like Network Security (CS-473) or Topics in Network Security in case you want to Pass NetCen .If you are equally interested in both I'd suggest you go with NetSec, and then do projects with one of the many Networking faculty at LUMS. DL/ML is far more fruitful yes, but the barrier of entry is just as high and LUMS barely has the right instructors for breaking into this field. In the ML/DL side you're always competing with Chinese and Indian students who have at least 2 publications in their undergra</w:t>
-        <w:br/>
-        <w:t>c)4</w:t>
+        <w:t>Semesters offered: Fall</w:t>
       </w:r>
     </w:p>
     <w:p>
       <w:r>
-        <w:t>Gpa: a) Network Security (CS 473)</w:t>
+        <w:t>Course aliases: Engineering models, ee 203</w:t>
+      </w:r>
+    </w:p>
+    <w:p>
+      <w:r>
+        <w:t>Course review:</w:t>
         <w:br/>
-        <w:t>b)Hey, if you're planning to go for a grad school then make sure you get a good grade in advance courses like Network Security (CS-473) or Topics in Network Security in case you want to Pass NetCen .If you are equally interested in both I'd suggest you go with NetSec, and then do projects with one of the many Networking faculty at LUMS. DL/ML is far more fruitful yes, but the barrier of entry is just as high and LUMS barely has the right instructors for breaking into this field. In the ML/DL side you're always competing with Chinese and Indian students who have at least 2 publications in their undergra</w:t>
+        <w:t>1) EE 203</w:t>
         <w:br/>
-        <w:t>c)4</w:t>
+        <w:t>2) A mathematically rigorous course that despite its name, has less to do with building stuff and more to do with solving equations. It's a hectic course especially with the weekly assignments and quizzes. Also the instructor isn't that accomodating and the rest I leave for my fellow batchmates and seniors to explain. Just work hard and practice a lot to get a good grade in this course . Best of luck in your courses and if you need any more help, my inbox is open.</w:t>
+        <w:br/>
+        <w:t>3) Difficulty : 3</w:t>
+      </w:r>
+    </w:p>
+    <w:p>
+      <w:r>
+        <w:t>GPA: 3.60-4.00</w:t>
       </w:r>
     </w:p>
     <w:sectPr>
